--- a/Resume/reseaux/Projet_final_C43_A2023 (2).docx
+++ b/Resume/reseaux/Projet_final_C43_A2023 (2).docx
@@ -3118,27 +3118,7 @@
           <w:szCs w:val="23"/>
           <w:shd w:val="clear" w:color="auto" w:fill="FFFFFF"/>
         </w:rPr>
-        <w:t>L'ordinateur</w:t>
-      </w:r>
-      <w:r>
-        <w:rPr>
-          <w:rFonts w:ascii="Arial" w:hAnsi="Arial" w:cs="Arial"/>
-          <w:color w:val="1D4A67"/>
-          <w:sz w:val="23"/>
-          <w:szCs w:val="23"/>
-          <w:shd w:val="clear" w:color="auto" w:fill="FFFFFF"/>
-        </w:rPr>
-        <w:t xml:space="preserve"> </w:t>
-      </w:r>
-      <w:r>
-        <w:rPr>
-          <w:rFonts w:ascii="Arial" w:hAnsi="Arial" w:cs="Arial"/>
-          <w:color w:val="1D4A67"/>
-          <w:sz w:val="23"/>
-          <w:szCs w:val="23"/>
-          <w:shd w:val="clear" w:color="auto" w:fill="FFFFFF"/>
-        </w:rPr>
-        <w:t>virtuel </w:t>
+        <w:t>L'ordinateur virtuel </w:t>
       </w:r>
       <w:r>
         <w:rPr>
@@ -3210,7 +3190,20 @@
           <w:szCs w:val="23"/>
           <w:shd w:val="clear" w:color="auto" w:fill="FFFF00"/>
         </w:rPr>
-        <w:t>EXTERNE</w:t>
+        <w:t>E</w:t>
+      </w:r>
+      <w:bookmarkStart w:id="9" w:name="_GoBack"/>
+      <w:bookmarkEnd w:id="9"/>
+      <w:r>
+        <w:rPr>
+          <w:rStyle w:val="lev"/>
+          <w:rFonts w:ascii="Arial" w:hAnsi="Arial" w:cs="Arial"/>
+          <w:color w:val="FF0000"/>
+          <w:sz w:val="23"/>
+          <w:szCs w:val="23"/>
+          <w:shd w:val="clear" w:color="auto" w:fill="FFFF00"/>
+        </w:rPr>
+        <w:t>XTERNE</w:t>
       </w:r>
       <w:r>
         <w:rPr>
@@ -3235,13 +3228,13 @@
         <w:pStyle w:val="Titre3"/>
         <w:spacing w:before="0"/>
       </w:pPr>
-      <w:bookmarkStart w:id="9" w:name="_Toc118023922"/>
-      <w:bookmarkStart w:id="10" w:name="_Toc151101245"/>
+      <w:bookmarkStart w:id="10" w:name="_Toc118023922"/>
+      <w:bookmarkStart w:id="11" w:name="_Toc151101245"/>
       <w:r>
         <w:t>Configuration des ordinateurs virtuels</w:t>
       </w:r>
-      <w:bookmarkEnd w:id="9"/>
       <w:bookmarkEnd w:id="10"/>
+      <w:bookmarkEnd w:id="11"/>
     </w:p>
     <w:p>
       <w:pPr>
@@ -3331,7 +3324,7 @@
           <w:u w:val="single"/>
         </w:rPr>
       </w:pPr>
-      <w:bookmarkStart w:id="11" w:name="_Toc151101246"/>
+      <w:bookmarkStart w:id="12" w:name="_Toc151101246"/>
       <w:r>
         <w:rPr>
           <w:b/>
@@ -3340,14 +3333,14 @@
         <w:lastRenderedPageBreak/>
         <w:t>Les ordinateurs virtuels</w:t>
       </w:r>
-      <w:bookmarkEnd w:id="11"/>
+      <w:bookmarkEnd w:id="12"/>
     </w:p>
     <w:p>
       <w:pPr>
         <w:pStyle w:val="Titre2"/>
         <w:spacing w:before="0"/>
       </w:pPr>
-      <w:bookmarkStart w:id="12" w:name="_Toc151101247"/>
+      <w:bookmarkStart w:id="13" w:name="_Toc151101247"/>
       <w:r>
         <w:t xml:space="preserve">Le </w:t>
       </w:r>
@@ -3357,7 +3350,7 @@
       <w:r>
         <w:t>1</w:t>
       </w:r>
-      <w:bookmarkEnd w:id="12"/>
+      <w:bookmarkEnd w:id="13"/>
     </w:p>
     <w:p>
       <w:pPr>
@@ -3438,14 +3431,14 @@
         <w:pStyle w:val="Titre2"/>
         <w:spacing w:before="0"/>
       </w:pPr>
-      <w:bookmarkStart w:id="13" w:name="_Toc151101248"/>
+      <w:bookmarkStart w:id="14" w:name="_Toc151101248"/>
       <w:r>
         <w:t xml:space="preserve">Le </w:t>
       </w:r>
       <w:r>
         <w:t>SERVEUR2</w:t>
       </w:r>
-      <w:bookmarkEnd w:id="13"/>
+      <w:bookmarkEnd w:id="14"/>
     </w:p>
     <w:p>
       <w:pPr>
@@ -3530,7 +3523,7 @@
         <w:pStyle w:val="Titre2"/>
         <w:spacing w:before="0"/>
       </w:pPr>
-      <w:bookmarkStart w:id="14" w:name="_Toc151101249"/>
+      <w:bookmarkStart w:id="15" w:name="_Toc151101249"/>
       <w:r>
         <w:t xml:space="preserve">Le ROUTEUR </w:t>
       </w:r>
@@ -3538,7 +3531,7 @@
       <w:r>
         <w:t>pfSense</w:t>
       </w:r>
-      <w:bookmarkEnd w:id="14"/>
+      <w:bookmarkEnd w:id="15"/>
       <w:proofErr w:type="spellEnd"/>
     </w:p>
     <w:p>
@@ -3582,7 +3575,7 @@
           <w:b/>
         </w:rPr>
       </w:pPr>
-      <w:bookmarkStart w:id="15" w:name="_Toc151101250"/>
+      <w:bookmarkStart w:id="16" w:name="_Toc151101250"/>
       <w:r>
         <w:rPr>
           <w:b/>
@@ -3620,7 +3613,7 @@
         </w:rPr>
         <w:t>DNS</w:t>
       </w:r>
-      <w:bookmarkEnd w:id="15"/>
+      <w:bookmarkEnd w:id="16"/>
     </w:p>
     <w:p>
       <w:pPr>
@@ -3714,7 +3707,7 @@
       <w:pPr>
         <w:pStyle w:val="Titre2"/>
       </w:pPr>
-      <w:bookmarkStart w:id="16" w:name="_Toc151101251"/>
+      <w:bookmarkStart w:id="17" w:name="_Toc151101251"/>
       <w:r>
         <w:t>Propriété</w:t>
       </w:r>
@@ -3730,7 +3723,7 @@
       <w:r>
         <w:t xml:space="preserve"> DNS</w:t>
       </w:r>
-      <w:bookmarkEnd w:id="16"/>
+      <w:bookmarkEnd w:id="17"/>
     </w:p>
     <w:p>
       <w:pPr>
@@ -3789,8 +3782,6 @@
       <w:r>
         <w:t>Le DNS sur le SERVEUR2 devra avoir un redirecteur vers le DNS du SERVEUR1</w:t>
       </w:r>
-      <w:bookmarkStart w:id="17" w:name="_GoBack"/>
-      <w:bookmarkEnd w:id="17"/>
     </w:p>
     <w:p>
       <w:pPr>
@@ -12001,7 +11992,7 @@
 </file>
 
 <file path=customXml/itemProps2.xml><?xml version="1.0" encoding="utf-8"?>
-<ds:datastoreItem xmlns:ds="http://schemas.openxmlformats.org/officeDocument/2006/customXml" ds:itemID="{510913D4-8480-4201-997F-3BDA11141862}">
+<ds:datastoreItem xmlns:ds="http://schemas.openxmlformats.org/officeDocument/2006/customXml" ds:itemID="{C9A30B43-47AD-4E83-A441-9F351EB4939A}">
   <ds:schemaRefs>
     <ds:schemaRef ds:uri="http://schemas.openxmlformats.org/officeDocument/2006/bibliography"/>
   </ds:schemaRefs>

--- a/Resume/reseaux/Projet_final_C43_A2023 (2).docx
+++ b/Resume/reseaux/Projet_final_C43_A2023 (2).docx
@@ -3190,20 +3190,7 @@
           <w:szCs w:val="23"/>
           <w:shd w:val="clear" w:color="auto" w:fill="FFFF00"/>
         </w:rPr>
-        <w:t>E</w:t>
-      </w:r>
-      <w:bookmarkStart w:id="9" w:name="_GoBack"/>
-      <w:bookmarkEnd w:id="9"/>
-      <w:r>
-        <w:rPr>
-          <w:rStyle w:val="lev"/>
-          <w:rFonts w:ascii="Arial" w:hAnsi="Arial" w:cs="Arial"/>
-          <w:color w:val="FF0000"/>
-          <w:sz w:val="23"/>
-          <w:szCs w:val="23"/>
-          <w:shd w:val="clear" w:color="auto" w:fill="FFFF00"/>
-        </w:rPr>
-        <w:t>XTERNE</w:t>
+        <w:t>EXTERNE</w:t>
       </w:r>
       <w:r>
         <w:rPr>
@@ -3228,13 +3215,13 @@
         <w:pStyle w:val="Titre3"/>
         <w:spacing w:before="0"/>
       </w:pPr>
-      <w:bookmarkStart w:id="10" w:name="_Toc118023922"/>
-      <w:bookmarkStart w:id="11" w:name="_Toc151101245"/>
+      <w:bookmarkStart w:id="9" w:name="_Toc118023922"/>
+      <w:bookmarkStart w:id="10" w:name="_Toc151101245"/>
       <w:r>
         <w:t>Configuration des ordinateurs virtuels</w:t>
       </w:r>
+      <w:bookmarkEnd w:id="9"/>
       <w:bookmarkEnd w:id="10"/>
-      <w:bookmarkEnd w:id="11"/>
     </w:p>
     <w:p>
       <w:pPr>
@@ -3324,7 +3311,7 @@
           <w:u w:val="single"/>
         </w:rPr>
       </w:pPr>
-      <w:bookmarkStart w:id="12" w:name="_Toc151101246"/>
+      <w:bookmarkStart w:id="11" w:name="_Toc151101246"/>
       <w:r>
         <w:rPr>
           <w:b/>
@@ -3333,14 +3320,14 @@
         <w:lastRenderedPageBreak/>
         <w:t>Les ordinateurs virtuels</w:t>
       </w:r>
-      <w:bookmarkEnd w:id="12"/>
+      <w:bookmarkEnd w:id="11"/>
     </w:p>
     <w:p>
       <w:pPr>
         <w:pStyle w:val="Titre2"/>
         <w:spacing w:before="0"/>
       </w:pPr>
-      <w:bookmarkStart w:id="13" w:name="_Toc151101247"/>
+      <w:bookmarkStart w:id="12" w:name="_Toc151101247"/>
       <w:r>
         <w:t xml:space="preserve">Le </w:t>
       </w:r>
@@ -3350,7 +3337,7 @@
       <w:r>
         <w:t>1</w:t>
       </w:r>
-      <w:bookmarkEnd w:id="13"/>
+      <w:bookmarkEnd w:id="12"/>
     </w:p>
     <w:p>
       <w:pPr>
@@ -3431,14 +3418,14 @@
         <w:pStyle w:val="Titre2"/>
         <w:spacing w:before="0"/>
       </w:pPr>
-      <w:bookmarkStart w:id="14" w:name="_Toc151101248"/>
+      <w:bookmarkStart w:id="13" w:name="_Toc151101248"/>
       <w:r>
         <w:t xml:space="preserve">Le </w:t>
       </w:r>
       <w:r>
         <w:t>SERVEUR2</w:t>
       </w:r>
-      <w:bookmarkEnd w:id="14"/>
+      <w:bookmarkEnd w:id="13"/>
     </w:p>
     <w:p>
       <w:pPr>
@@ -3523,7 +3510,7 @@
         <w:pStyle w:val="Titre2"/>
         <w:spacing w:before="0"/>
       </w:pPr>
-      <w:bookmarkStart w:id="15" w:name="_Toc151101249"/>
+      <w:bookmarkStart w:id="14" w:name="_Toc151101249"/>
       <w:r>
         <w:t xml:space="preserve">Le ROUTEUR </w:t>
       </w:r>
@@ -3531,7 +3518,7 @@
       <w:r>
         <w:t>pfSense</w:t>
       </w:r>
-      <w:bookmarkEnd w:id="15"/>
+      <w:bookmarkEnd w:id="14"/>
       <w:proofErr w:type="spellEnd"/>
     </w:p>
     <w:p>
@@ -3575,7 +3562,7 @@
           <w:b/>
         </w:rPr>
       </w:pPr>
-      <w:bookmarkStart w:id="16" w:name="_Toc151101250"/>
+      <w:bookmarkStart w:id="15" w:name="_Toc151101250"/>
       <w:r>
         <w:rPr>
           <w:b/>
@@ -3613,7 +3600,7 @@
         </w:rPr>
         <w:t>DNS</w:t>
       </w:r>
-      <w:bookmarkEnd w:id="16"/>
+      <w:bookmarkEnd w:id="15"/>
     </w:p>
     <w:p>
       <w:pPr>
@@ -3707,7 +3694,7 @@
       <w:pPr>
         <w:pStyle w:val="Titre2"/>
       </w:pPr>
-      <w:bookmarkStart w:id="17" w:name="_Toc151101251"/>
+      <w:bookmarkStart w:id="16" w:name="_Toc151101251"/>
       <w:r>
         <w:t>Propriété</w:t>
       </w:r>
@@ -3723,7 +3710,7 @@
       <w:r>
         <w:t xml:space="preserve"> DNS</w:t>
       </w:r>
-      <w:bookmarkEnd w:id="17"/>
+      <w:bookmarkEnd w:id="16"/>
     </w:p>
     <w:p>
       <w:pPr>
@@ -3958,12 +3945,12 @@
       <w:pPr>
         <w:pStyle w:val="Titre2"/>
       </w:pPr>
-      <w:bookmarkStart w:id="18" w:name="_Toc151101252"/>
+      <w:bookmarkStart w:id="17" w:name="_Toc151101252"/>
       <w:r>
         <w:lastRenderedPageBreak/>
         <w:t>Zones de recherche directes</w:t>
       </w:r>
-      <w:bookmarkEnd w:id="18"/>
+      <w:bookmarkEnd w:id="17"/>
     </w:p>
     <w:p>
       <w:r>
@@ -4196,7 +4183,7 @@
           <w:b/>
         </w:rPr>
       </w:pPr>
-      <w:bookmarkStart w:id="19" w:name="_Toc151101253"/>
+      <w:bookmarkStart w:id="18" w:name="_Toc151101253"/>
       <w:r>
         <w:rPr>
           <w:b/>
@@ -4204,63 +4191,63 @@
         <w:lastRenderedPageBreak/>
         <w:t>Le serveur IIS</w:t>
       </w:r>
+      <w:bookmarkEnd w:id="18"/>
+    </w:p>
+    <w:p>
+      <w:r>
+        <w:t>Le</w:t>
+      </w:r>
+      <w:r>
+        <w:t xml:space="preserve"> </w:t>
+      </w:r>
+      <w:r>
+        <w:t>SERVEUR</w:t>
+      </w:r>
+      <w:r>
+        <w:t>2</w:t>
+      </w:r>
+      <w:r>
+        <w:t xml:space="preserve"> aura le rôle de serveur IIS. On y hébergera tous les sites Web </w:t>
+      </w:r>
+      <w:r>
+        <w:t xml:space="preserve">et FTP </w:t>
+      </w:r>
+      <w:r>
+        <w:t>du projet dont vous avez la responsabilité.</w:t>
+      </w:r>
+    </w:p>
+    <w:p>
+      <w:r>
+        <w:t xml:space="preserve">Vous devez planifier l’usage de vos adresses </w:t>
+      </w:r>
+      <w:r>
+        <w:t xml:space="preserve">IP </w:t>
+      </w:r>
+      <w:r>
+        <w:t>de façon à minimiser le nombr</w:t>
+      </w:r>
+      <w:r>
+        <w:t xml:space="preserve">e total d'adresses </w:t>
+      </w:r>
+      <w:r>
+        <w:t xml:space="preserve">IP </w:t>
+      </w:r>
+      <w:r>
+        <w:t xml:space="preserve">qui seront </w:t>
+      </w:r>
+      <w:r>
+        <w:t>nécessaires.</w:t>
+      </w:r>
+    </w:p>
+    <w:p>
+      <w:pPr>
+        <w:pStyle w:val="Titre2"/>
+      </w:pPr>
+      <w:bookmarkStart w:id="19" w:name="_Toc151101254"/>
+      <w:r>
+        <w:t>Le serveur Web</w:t>
+      </w:r>
       <w:bookmarkEnd w:id="19"/>
-    </w:p>
-    <w:p>
-      <w:r>
-        <w:t>Le</w:t>
-      </w:r>
-      <w:r>
-        <w:t xml:space="preserve"> </w:t>
-      </w:r>
-      <w:r>
-        <w:t>SERVEUR</w:t>
-      </w:r>
-      <w:r>
-        <w:t>2</w:t>
-      </w:r>
-      <w:r>
-        <w:t xml:space="preserve"> aura le rôle de serveur IIS. On y hébergera tous les sites Web </w:t>
-      </w:r>
-      <w:r>
-        <w:t xml:space="preserve">et FTP </w:t>
-      </w:r>
-      <w:r>
-        <w:t>du projet dont vous avez la responsabilité.</w:t>
-      </w:r>
-    </w:p>
-    <w:p>
-      <w:r>
-        <w:t xml:space="preserve">Vous devez planifier l’usage de vos adresses </w:t>
-      </w:r>
-      <w:r>
-        <w:t xml:space="preserve">IP </w:t>
-      </w:r>
-      <w:r>
-        <w:t>de façon à minimiser le nombr</w:t>
-      </w:r>
-      <w:r>
-        <w:t xml:space="preserve">e total d'adresses </w:t>
-      </w:r>
-      <w:r>
-        <w:t xml:space="preserve">IP </w:t>
-      </w:r>
-      <w:r>
-        <w:t xml:space="preserve">qui seront </w:t>
-      </w:r>
-      <w:r>
-        <w:t>nécessaires.</w:t>
-      </w:r>
-    </w:p>
-    <w:p>
-      <w:pPr>
-        <w:pStyle w:val="Titre2"/>
-      </w:pPr>
-      <w:bookmarkStart w:id="20" w:name="_Toc151101254"/>
-      <w:r>
-        <w:t>Le serveur Web</w:t>
-      </w:r>
-      <w:bookmarkEnd w:id="20"/>
     </w:p>
     <w:p>
       <w:pPr>
@@ -4433,11 +4420,11 @@
         <w:pStyle w:val="Titre2"/>
         <w:spacing w:before="0"/>
       </w:pPr>
-      <w:bookmarkStart w:id="21" w:name="_Toc151101255"/>
+      <w:bookmarkStart w:id="20" w:name="_Toc151101255"/>
       <w:r>
         <w:t>Le contenu des fichiers HTML</w:t>
       </w:r>
-      <w:bookmarkEnd w:id="21"/>
+      <w:bookmarkEnd w:id="20"/>
     </w:p>
     <w:p>
       <w:pPr>
@@ -4626,33 +4613,29 @@
         </w:rPr>
         <w:t xml:space="preserve"> site </w:t>
       </w:r>
+      <w:hyperlink r:id="rId11" w:history="1">
+        <w:r>
+          <w:rPr>
+            <w:rStyle w:val="Lienhypertexte"/>
+            <w:b/>
+            <w:i w:val="0"/>
+          </w:rPr>
+          <w:t>www.corpo.local</w:t>
+        </w:r>
+      </w:hyperlink>
       <w:r>
         <w:rPr>
           <w:b/>
           <w:i w:val="0"/>
         </w:rPr>
-        <w:t>"</w:t>
+        <w:t xml:space="preserve">  </w:t>
       </w:r>
       <w:r>
         <w:rPr>
           <w:b/>
           <w:i w:val="0"/>
         </w:rPr>
-        <w:t>www.corpo.</w:t>
-      </w:r>
-      <w:r>
-        <w:rPr>
-          <w:b/>
-          <w:i w:val="0"/>
-        </w:rPr>
-        <w:t>local</w:t>
-      </w:r>
-      <w:r>
-        <w:rPr>
-          <w:b/>
-          <w:i w:val="0"/>
-        </w:rPr>
-        <w:t>"</w:t>
+        <w:t xml:space="preserve">192.168.1.101    </w:t>
       </w:r>
     </w:p>
     <w:p>
@@ -4743,51 +4726,66 @@
         <w:pStyle w:val="Titre4"/>
         <w:rPr>
           <w:b/>
+        </w:rPr>
+      </w:pPr>
+      <w:r>
+        <w:rPr>
+          <w:b/>
           <w:i w:val="0"/>
         </w:rPr>
-      </w:pPr>
+        <w:t xml:space="preserve">Le </w:t>
+      </w:r>
       <w:r>
         <w:rPr>
           <w:b/>
           <w:i w:val="0"/>
         </w:rPr>
-        <w:t xml:space="preserve">Le </w:t>
-      </w:r>
+        <w:t xml:space="preserve">site </w:t>
+      </w:r>
+      <w:hyperlink r:id="rId12" w:history="1">
+        <w:r>
+          <w:rPr>
+            <w:rStyle w:val="Lienhypertexte"/>
+            <w:b/>
+            <w:i w:val="0"/>
+          </w:rPr>
+          <w:t>www.achat.corpo.local</w:t>
+        </w:r>
+      </w:hyperlink>
       <w:r>
         <w:rPr>
           <w:b/>
           <w:i w:val="0"/>
         </w:rPr>
-        <w:t xml:space="preserve">site </w:t>
-      </w:r>
-      <w:r>
+        <w:t xml:space="preserve"> </w:t>
+      </w:r>
+      <w:r>
+        <w:rPr>
+          <w:b/>
+        </w:rPr>
+        <w:t>192.168.1.10</w:t>
+      </w:r>
+      <w:r>
+        <w:rPr>
+          <w:b/>
+        </w:rPr>
+        <w:t>2</w:t>
+      </w:r>
+      <w:r>
+        <w:rPr>
+          <w:b/>
+        </w:rPr>
+        <w:t xml:space="preserve">    </w:t>
+      </w:r>
+    </w:p>
+    <w:p>
+      <w:pPr>
+        <w:pStyle w:val="Titre4"/>
         <w:rPr>
           <w:b/>
           <w:i w:val="0"/>
         </w:rPr>
-        <w:t>"</w:t>
-      </w:r>
-      <w:r>
-        <w:rPr>
-          <w:b/>
-          <w:i w:val="0"/>
-        </w:rPr>
-        <w:t>www.achat.corpo.</w:t>
-      </w:r>
-      <w:r>
-        <w:rPr>
-          <w:b/>
-          <w:i w:val="0"/>
-        </w:rPr>
-        <w:t>local</w:t>
-      </w:r>
-      <w:r>
-        <w:rPr>
-          <w:b/>
-          <w:i w:val="0"/>
-        </w:rPr>
-        <w:t>"</w:t>
-      </w:r>
+      </w:pPr>
     </w:p>
     <w:p>
       <w:pPr>
@@ -4900,33 +4898,43 @@
         </w:rPr>
         <w:t xml:space="preserve"> </w:t>
       </w:r>
+      <w:hyperlink r:id="rId13" w:history="1">
+        <w:r>
+          <w:rPr>
+            <w:rStyle w:val="Lienhypertexte"/>
+            <w:b/>
+            <w:i w:val="0"/>
+          </w:rPr>
+          <w:t>www.vendeur.corpo.local</w:t>
+        </w:r>
+      </w:hyperlink>
       <w:r>
         <w:rPr>
           <w:b/>
           <w:i w:val="0"/>
         </w:rPr>
-        <w:t>"</w:t>
-      </w:r>
+        <w:t xml:space="preserve"> </w:t>
+      </w:r>
+      <w:bookmarkStart w:id="21" w:name="_Hlk152344855"/>
       <w:r>
         <w:rPr>
           <w:b/>
           <w:i w:val="0"/>
         </w:rPr>
-        <w:t>www.vendeur.corpo.</w:t>
+        <w:t>192.168.1.10</w:t>
       </w:r>
       <w:r>
         <w:rPr>
           <w:b/>
           <w:i w:val="0"/>
         </w:rPr>
-        <w:t>local</w:t>
-      </w:r>
-      <w:r>
-        <w:rPr>
-          <w:b/>
-          <w:i w:val="0"/>
-        </w:rPr>
-        <w:t>"</w:t>
+        <w:t>1</w:t>
+      </w:r>
+      <w:bookmarkEnd w:id="21"/>
+    </w:p>
+    <w:p>
+      <w:r>
+        <w:t>http://192.168.1.101:5480/</w:t>
       </w:r>
     </w:p>
     <w:p>
@@ -5103,6 +5111,27 @@
         </w:rPr>
         <w:t>.local</w:t>
       </w:r>
+      <w:r>
+        <w:rPr>
+          <w:b/>
+          <w:i w:val="0"/>
+        </w:rPr>
+        <w:t xml:space="preserve"> </w:t>
+      </w:r>
+      <w:r>
+        <w:rPr>
+          <w:b/>
+          <w:i w:val="0"/>
+        </w:rPr>
+        <w:t>192.168.1.10</w:t>
+      </w:r>
+      <w:r>
+        <w:rPr>
+          <w:b/>
+          <w:i w:val="0"/>
+        </w:rPr>
+        <w:t>2</w:t>
+      </w:r>
     </w:p>
     <w:p>
       <w:pPr>
@@ -5118,6 +5147,8 @@
       <w:r>
         <w:t>r en-tête</w:t>
       </w:r>
+      <w:bookmarkStart w:id="22" w:name="_GoBack"/>
+      <w:bookmarkEnd w:id="22"/>
     </w:p>
     <w:p>
       <w:pPr>
@@ -5270,7 +5301,7 @@
           <w:b/>
         </w:rPr>
       </w:pPr>
-      <w:bookmarkStart w:id="22" w:name="_Toc151101257"/>
+      <w:bookmarkStart w:id="23" w:name="_Toc151101257"/>
       <w:r>
         <w:rPr>
           <w:b/>
@@ -5278,7 +5309,7 @@
         <w:lastRenderedPageBreak/>
         <w:t>Le serveur DHCP</w:t>
       </w:r>
-      <w:bookmarkEnd w:id="22"/>
+      <w:bookmarkEnd w:id="23"/>
     </w:p>
     <w:p>
       <w:pPr>
@@ -5403,20 +5434,20 @@
       <w:pPr>
         <w:pStyle w:val="Titre2"/>
       </w:pPr>
-      <w:bookmarkStart w:id="23" w:name="_Toc215989443"/>
-      <w:bookmarkStart w:id="24" w:name="_Toc310243203"/>
-      <w:bookmarkStart w:id="25" w:name="_Toc310266735"/>
-      <w:bookmarkStart w:id="26" w:name="_Toc151101258"/>
+      <w:bookmarkStart w:id="24" w:name="_Toc215989443"/>
+      <w:bookmarkStart w:id="25" w:name="_Toc310243203"/>
+      <w:bookmarkStart w:id="26" w:name="_Toc310266735"/>
+      <w:bookmarkStart w:id="27" w:name="_Toc151101258"/>
       <w:r>
         <w:t>Propriétés du serveur</w:t>
       </w:r>
-      <w:bookmarkEnd w:id="23"/>
+      <w:bookmarkEnd w:id="24"/>
       <w:r>
         <w:t xml:space="preserve"> DHCP</w:t>
       </w:r>
-      <w:bookmarkEnd w:id="24"/>
       <w:bookmarkEnd w:id="25"/>
       <w:bookmarkEnd w:id="26"/>
+      <w:bookmarkEnd w:id="27"/>
     </w:p>
     <w:p>
       <w:pPr>
@@ -5447,17 +5478,17 @@
       <w:pPr>
         <w:pStyle w:val="Titre2"/>
       </w:pPr>
-      <w:bookmarkStart w:id="27" w:name="_Toc215989444"/>
-      <w:bookmarkStart w:id="28" w:name="_Toc310243204"/>
-      <w:bookmarkStart w:id="29" w:name="_Toc310266736"/>
-      <w:bookmarkStart w:id="30" w:name="_Toc151101259"/>
+      <w:bookmarkStart w:id="28" w:name="_Toc215989444"/>
+      <w:bookmarkStart w:id="29" w:name="_Toc310243204"/>
+      <w:bookmarkStart w:id="30" w:name="_Toc310266736"/>
+      <w:bookmarkStart w:id="31" w:name="_Toc151101259"/>
       <w:r>
         <w:t>Spécification de l’étendue</w:t>
       </w:r>
-      <w:bookmarkEnd w:id="27"/>
       <w:bookmarkEnd w:id="28"/>
       <w:bookmarkEnd w:id="29"/>
       <w:bookmarkEnd w:id="30"/>
+      <w:bookmarkEnd w:id="31"/>
     </w:p>
     <w:p>
       <w:r>
@@ -5581,7 +5612,7 @@
           <w:b/>
         </w:rPr>
       </w:pPr>
-      <w:bookmarkStart w:id="31" w:name="_Toc151101260"/>
+      <w:bookmarkStart w:id="32" w:name="_Toc151101260"/>
       <w:r>
         <w:rPr>
           <w:b/>
@@ -5597,7 +5628,7 @@
         </w:rPr>
         <w:t>: Échéancier de travail</w:t>
       </w:r>
-      <w:bookmarkEnd w:id="31"/>
+      <w:bookmarkEnd w:id="32"/>
     </w:p>
     <w:p>
       <w:pPr>
@@ -5782,7 +5813,7 @@
       </w:pPr>
     </w:p>
     <w:sectPr>
-      <w:footerReference w:type="default" r:id="rId11"/>
+      <w:footerReference w:type="default" r:id="rId14"/>
       <w:pgSz w:w="12240" w:h="15840" w:code="152"/>
       <w:pgMar w:top="1134" w:right="1049" w:bottom="1134" w:left="1049" w:header="709" w:footer="1378" w:gutter="0"/>
       <w:pgNumType w:start="0"/>
@@ -10391,7 +10422,6 @@
   <w:style w:type="character" w:default="1" w:styleId="Policepardfaut">
     <w:name w:val="Default Paragraph Font"/>
     <w:uiPriority w:val="1"/>
-    <w:semiHidden/>
     <w:unhideWhenUsed/>
   </w:style>
   <w:style w:type="table" w:default="1" w:styleId="TableauNormal">
@@ -11714,6 +11744,18 @@
       <w:lang w:val="fr-FR" w:eastAsia="en-US"/>
     </w:rPr>
   </w:style>
+  <w:style w:type="character" w:styleId="Mentionnonrsolue">
+    <w:name w:val="Unresolved Mention"/>
+    <w:basedOn w:val="Policepardfaut"/>
+    <w:uiPriority w:val="99"/>
+    <w:semiHidden/>
+    <w:unhideWhenUsed/>
+    <w:rsid w:val="00034E84"/>
+    <w:rPr>
+      <w:color w:val="605E5C"/>
+      <w:shd w:val="clear" w:color="auto" w:fill="E1DFDD"/>
+    </w:rPr>
+  </w:style>
 </w:styles>
 </file>
 
@@ -11992,7 +12034,7 @@
 </file>
 
 <file path=customXml/itemProps2.xml><?xml version="1.0" encoding="utf-8"?>
-<ds:datastoreItem xmlns:ds="http://schemas.openxmlformats.org/officeDocument/2006/customXml" ds:itemID="{C9A30B43-47AD-4E83-A441-9F351EB4939A}">
+<ds:datastoreItem xmlns:ds="http://schemas.openxmlformats.org/officeDocument/2006/customXml" ds:itemID="{E3840A0A-667A-40DF-8B63-542C5044246B}">
   <ds:schemaRefs>
     <ds:schemaRef ds:uri="http://schemas.openxmlformats.org/officeDocument/2006/bibliography"/>
   </ds:schemaRefs>

--- a/Resume/reseaux/Projet_final_C43_A2023 (2).docx
+++ b/Resume/reseaux/Projet_final_C43_A2023 (2).docx
@@ -5147,8 +5147,6 @@
       <w:r>
         <w:t>r en-tête</w:t>
       </w:r>
-      <w:bookmarkStart w:id="22" w:name="_GoBack"/>
-      <w:bookmarkEnd w:id="22"/>
     </w:p>
     <w:p>
       <w:pPr>
@@ -5301,7 +5299,7 @@
           <w:b/>
         </w:rPr>
       </w:pPr>
-      <w:bookmarkStart w:id="23" w:name="_Toc151101257"/>
+      <w:bookmarkStart w:id="22" w:name="_Toc151101257"/>
       <w:r>
         <w:rPr>
           <w:b/>
@@ -5309,7 +5307,7 @@
         <w:lastRenderedPageBreak/>
         <w:t>Le serveur DHCP</w:t>
       </w:r>
-      <w:bookmarkEnd w:id="23"/>
+      <w:bookmarkEnd w:id="22"/>
     </w:p>
     <w:p>
       <w:pPr>
@@ -5434,20 +5432,20 @@
       <w:pPr>
         <w:pStyle w:val="Titre2"/>
       </w:pPr>
-      <w:bookmarkStart w:id="24" w:name="_Toc215989443"/>
-      <w:bookmarkStart w:id="25" w:name="_Toc310243203"/>
-      <w:bookmarkStart w:id="26" w:name="_Toc310266735"/>
-      <w:bookmarkStart w:id="27" w:name="_Toc151101258"/>
+      <w:bookmarkStart w:id="23" w:name="_Toc215989443"/>
+      <w:bookmarkStart w:id="24" w:name="_Toc310243203"/>
+      <w:bookmarkStart w:id="25" w:name="_Toc310266735"/>
+      <w:bookmarkStart w:id="26" w:name="_Toc151101258"/>
       <w:r>
         <w:t>Propriétés du serveur</w:t>
       </w:r>
+      <w:bookmarkEnd w:id="23"/>
+      <w:r>
+        <w:t xml:space="preserve"> DHCP</w:t>
+      </w:r>
       <w:bookmarkEnd w:id="24"/>
-      <w:r>
-        <w:t xml:space="preserve"> DHCP</w:t>
-      </w:r>
       <w:bookmarkEnd w:id="25"/>
       <w:bookmarkEnd w:id="26"/>
-      <w:bookmarkEnd w:id="27"/>
     </w:p>
     <w:p>
       <w:pPr>
@@ -5478,86 +5476,85 @@
       <w:pPr>
         <w:pStyle w:val="Titre2"/>
       </w:pPr>
-      <w:bookmarkStart w:id="28" w:name="_Toc215989444"/>
-      <w:bookmarkStart w:id="29" w:name="_Toc310243204"/>
-      <w:bookmarkStart w:id="30" w:name="_Toc310266736"/>
-      <w:bookmarkStart w:id="31" w:name="_Toc151101259"/>
+      <w:bookmarkStart w:id="27" w:name="_Toc215989444"/>
+      <w:bookmarkStart w:id="28" w:name="_Toc310243204"/>
+      <w:bookmarkStart w:id="29" w:name="_Toc310266736"/>
+      <w:bookmarkStart w:id="30" w:name="_Toc151101259"/>
       <w:r>
         <w:t>Spécification de l’étendue</w:t>
       </w:r>
+      <w:bookmarkEnd w:id="27"/>
       <w:bookmarkEnd w:id="28"/>
       <w:bookmarkEnd w:id="29"/>
       <w:bookmarkEnd w:id="30"/>
+    </w:p>
+    <w:p>
+      <w:r>
+        <w:t xml:space="preserve">L’étendue devra couvrir </w:t>
+      </w:r>
+      <w:r>
+        <w:t>10</w:t>
+      </w:r>
+      <w:r>
+        <w:t>0</w:t>
+      </w:r>
+      <w:r>
+        <w:t xml:space="preserve"> </w:t>
+      </w:r>
+      <w:r>
+        <w:t xml:space="preserve">adresses </w:t>
+      </w:r>
+      <w:r>
+        <w:t xml:space="preserve">IP </w:t>
+      </w:r>
+      <w:r>
+        <w:t>du ré</w:t>
+      </w:r>
+      <w:r>
+        <w:t>s</w:t>
+      </w:r>
+      <w:r>
+        <w:t>eau 192.168.</w:t>
+      </w:r>
+      <w:r>
+        <w:t>1</w:t>
+      </w:r>
+      <w:r>
+        <w:t>.0/24.</w:t>
+      </w:r>
+    </w:p>
+    <w:p>
+      <w:r>
+        <w:t xml:space="preserve">Vous devez créer une zone d'exclusion qui contient </w:t>
+      </w:r>
+      <w:r>
+        <w:t>4</w:t>
+      </w:r>
+      <w:r>
+        <w:t xml:space="preserve"> adresses </w:t>
+      </w:r>
+      <w:r>
+        <w:t xml:space="preserve">IP </w:t>
+      </w:r>
+      <w:r>
+        <w:t>consécutives</w:t>
+      </w:r>
+      <w:r>
+        <w:t>.</w:t>
+      </w:r>
+    </w:p>
+    <w:p>
+      <w:r>
+        <w:t>Vous devez créer une réservation</w:t>
+      </w:r>
+      <w:r>
+        <w:t xml:space="preserve"> pour l'adresse </w:t>
+      </w:r>
+      <w:r>
+        <w:t>0</w:t>
+      </w:r>
+      <w:bookmarkStart w:id="31" w:name="_GoBack"/>
       <w:bookmarkEnd w:id="31"/>
-    </w:p>
-    <w:p>
-      <w:r>
-        <w:t xml:space="preserve">L’étendue devra couvrir </w:t>
-      </w:r>
-      <w:r>
-        <w:t>10</w:t>
-      </w:r>
-      <w:r>
-        <w:t>0</w:t>
-      </w:r>
-      <w:r>
-        <w:t xml:space="preserve"> </w:t>
-      </w:r>
-      <w:r>
-        <w:t xml:space="preserve">adresses </w:t>
-      </w:r>
-      <w:r>
-        <w:t xml:space="preserve">IP </w:t>
-      </w:r>
-      <w:r>
-        <w:t>du ré</w:t>
-      </w:r>
-      <w:r>
-        <w:t>s</w:t>
-      </w:r>
-      <w:r>
-        <w:t>eau 192.168.</w:t>
-      </w:r>
-      <w:r>
-        <w:t>1</w:t>
-      </w:r>
-      <w:r>
-        <w:t>.0/24.</w:t>
-      </w:r>
-    </w:p>
-    <w:p>
-      <w:r>
-        <w:t xml:space="preserve">Vous devez créer une zone d'exclusion qui contient </w:t>
-      </w:r>
-      <w:r>
-        <w:t>4</w:t>
-      </w:r>
-      <w:r>
-        <w:t xml:space="preserve"> adresses </w:t>
-      </w:r>
-      <w:r>
-        <w:t xml:space="preserve">IP </w:t>
-      </w:r>
-      <w:r>
-        <w:t>consécutives</w:t>
-      </w:r>
-      <w:r>
-        <w:t>.</w:t>
-      </w:r>
-    </w:p>
-    <w:p>
-      <w:r>
-        <w:t>Vous devez créer une réservation</w:t>
-      </w:r>
-      <w:r>
-        <w:t xml:space="preserve"> pour l'adresse MAC 00:15:5D</w:t>
-      </w:r>
-      <w:r>
-        <w:t>:01:23:45</w:t>
-      </w:r>
-      <w:r>
-        <w:t>.</w:t>
-      </w:r>
     </w:p>
     <w:p>
       <w:pPr>
@@ -10422,6 +10419,7 @@
   <w:style w:type="character" w:default="1" w:styleId="Policepardfaut">
     <w:name w:val="Default Paragraph Font"/>
     <w:uiPriority w:val="1"/>
+    <w:semiHidden/>
     <w:unhideWhenUsed/>
   </w:style>
   <w:style w:type="table" w:default="1" w:styleId="TableauNormal">
@@ -12034,7 +12032,7 @@
 </file>
 
 <file path=customXml/itemProps2.xml><?xml version="1.0" encoding="utf-8"?>
-<ds:datastoreItem xmlns:ds="http://schemas.openxmlformats.org/officeDocument/2006/customXml" ds:itemID="{E3840A0A-667A-40DF-8B63-542C5044246B}">
+<ds:datastoreItem xmlns:ds="http://schemas.openxmlformats.org/officeDocument/2006/customXml" ds:itemID="{D45E3AC2-DEE3-4387-88E8-B6886703E8AE}">
   <ds:schemaRefs>
     <ds:schemaRef ds:uri="http://schemas.openxmlformats.org/officeDocument/2006/bibliography"/>
   </ds:schemaRefs>

--- a/Resume/reseaux/Projet_final_C43_A2023 (2).docx
+++ b/Resume/reseaux/Projet_final_C43_A2023 (2).docx
@@ -2519,6 +2519,7 @@
       <w:pPr>
         <w:spacing w:after="0"/>
       </w:pPr>
+      <w:bookmarkStart w:id="5" w:name="_GoBack"/>
       <w:r>
         <w:rPr>
           <w:noProof/>
@@ -2575,6 +2576,7 @@
           </wp:inline>
         </w:drawing>
       </w:r>
+      <w:bookmarkEnd w:id="5"/>
     </w:p>
     <w:p>
       <w:pPr>
@@ -2600,6 +2602,14 @@
       </w:r>
       <w:r>
         <w:t>.</w:t>
+      </w:r>
+    </w:p>
+    <w:p>
+      <w:pPr>
+        <w:spacing w:after="0"/>
+      </w:pPr>
+      <w:r>
+        <w:t>10.57.47.12</w:t>
       </w:r>
     </w:p>
     <w:p>
@@ -2631,8 +2641,8 @@
           <w:szCs w:val="40"/>
         </w:rPr>
       </w:pPr>
-      <w:bookmarkStart w:id="5" w:name="_Toc118023920"/>
-      <w:bookmarkStart w:id="6" w:name="_Toc151101243"/>
+      <w:bookmarkStart w:id="6" w:name="_Toc118023920"/>
+      <w:bookmarkStart w:id="7" w:name="_Toc151101243"/>
       <w:r>
         <w:rPr>
           <w:sz w:val="40"/>
@@ -2655,8 +2665,8 @@
         </w:rPr>
         <w:t>éel</w:t>
       </w:r>
-      <w:bookmarkEnd w:id="5"/>
       <w:bookmarkEnd w:id="6"/>
+      <w:bookmarkEnd w:id="7"/>
     </w:p>
     <w:p>
       <w:pPr>
@@ -2691,13 +2701,13 @@
         <w:pStyle w:val="Titre3"/>
         <w:spacing w:before="0"/>
       </w:pPr>
-      <w:bookmarkStart w:id="7" w:name="_Toc118023921"/>
-      <w:bookmarkStart w:id="8" w:name="_Toc151101244"/>
+      <w:bookmarkStart w:id="8" w:name="_Toc118023921"/>
+      <w:bookmarkStart w:id="9" w:name="_Toc151101244"/>
       <w:r>
         <w:t>Création des ordinateurs virtuels</w:t>
       </w:r>
-      <w:bookmarkEnd w:id="7"/>
       <w:bookmarkEnd w:id="8"/>
+      <w:bookmarkEnd w:id="9"/>
     </w:p>
     <w:p>
       <w:pPr>
@@ -3215,13 +3225,13 @@
         <w:pStyle w:val="Titre3"/>
         <w:spacing w:before="0"/>
       </w:pPr>
-      <w:bookmarkStart w:id="9" w:name="_Toc118023922"/>
-      <w:bookmarkStart w:id="10" w:name="_Toc151101245"/>
+      <w:bookmarkStart w:id="10" w:name="_Toc118023922"/>
+      <w:bookmarkStart w:id="11" w:name="_Toc151101245"/>
       <w:r>
         <w:t>Configuration des ordinateurs virtuels</w:t>
       </w:r>
-      <w:bookmarkEnd w:id="9"/>
       <w:bookmarkEnd w:id="10"/>
+      <w:bookmarkEnd w:id="11"/>
     </w:p>
     <w:p>
       <w:pPr>
@@ -3311,7 +3321,7 @@
           <w:u w:val="single"/>
         </w:rPr>
       </w:pPr>
-      <w:bookmarkStart w:id="11" w:name="_Toc151101246"/>
+      <w:bookmarkStart w:id="12" w:name="_Toc151101246"/>
       <w:r>
         <w:rPr>
           <w:b/>
@@ -3320,14 +3330,14 @@
         <w:lastRenderedPageBreak/>
         <w:t>Les ordinateurs virtuels</w:t>
       </w:r>
-      <w:bookmarkEnd w:id="11"/>
+      <w:bookmarkEnd w:id="12"/>
     </w:p>
     <w:p>
       <w:pPr>
         <w:pStyle w:val="Titre2"/>
         <w:spacing w:before="0"/>
       </w:pPr>
-      <w:bookmarkStart w:id="12" w:name="_Toc151101247"/>
+      <w:bookmarkStart w:id="13" w:name="_Toc151101247"/>
       <w:r>
         <w:t xml:space="preserve">Le </w:t>
       </w:r>
@@ -3337,7 +3347,7 @@
       <w:r>
         <w:t>1</w:t>
       </w:r>
-      <w:bookmarkEnd w:id="12"/>
+      <w:bookmarkEnd w:id="13"/>
     </w:p>
     <w:p>
       <w:pPr>
@@ -3418,14 +3428,14 @@
         <w:pStyle w:val="Titre2"/>
         <w:spacing w:before="0"/>
       </w:pPr>
-      <w:bookmarkStart w:id="13" w:name="_Toc151101248"/>
+      <w:bookmarkStart w:id="14" w:name="_Toc151101248"/>
       <w:r>
         <w:t xml:space="preserve">Le </w:t>
       </w:r>
       <w:r>
         <w:t>SERVEUR2</w:t>
       </w:r>
-      <w:bookmarkEnd w:id="13"/>
+      <w:bookmarkEnd w:id="14"/>
     </w:p>
     <w:p>
       <w:pPr>
@@ -3510,7 +3520,7 @@
         <w:pStyle w:val="Titre2"/>
         <w:spacing w:before="0"/>
       </w:pPr>
-      <w:bookmarkStart w:id="14" w:name="_Toc151101249"/>
+      <w:bookmarkStart w:id="15" w:name="_Toc151101249"/>
       <w:r>
         <w:t xml:space="preserve">Le ROUTEUR </w:t>
       </w:r>
@@ -3518,7 +3528,7 @@
       <w:r>
         <w:t>pfSense</w:t>
       </w:r>
-      <w:bookmarkEnd w:id="14"/>
+      <w:bookmarkEnd w:id="15"/>
       <w:proofErr w:type="spellEnd"/>
     </w:p>
     <w:p>
@@ -3562,7 +3572,7 @@
           <w:b/>
         </w:rPr>
       </w:pPr>
-      <w:bookmarkStart w:id="15" w:name="_Toc151101250"/>
+      <w:bookmarkStart w:id="16" w:name="_Toc151101250"/>
       <w:r>
         <w:rPr>
           <w:b/>
@@ -3600,7 +3610,7 @@
         </w:rPr>
         <w:t>DNS</w:t>
       </w:r>
-      <w:bookmarkEnd w:id="15"/>
+      <w:bookmarkEnd w:id="16"/>
     </w:p>
     <w:p>
       <w:pPr>
@@ -3694,7 +3704,7 @@
       <w:pPr>
         <w:pStyle w:val="Titre2"/>
       </w:pPr>
-      <w:bookmarkStart w:id="16" w:name="_Toc151101251"/>
+      <w:bookmarkStart w:id="17" w:name="_Toc151101251"/>
       <w:r>
         <w:t>Propriété</w:t>
       </w:r>
@@ -3710,7 +3720,7 @@
       <w:r>
         <w:t xml:space="preserve"> DNS</w:t>
       </w:r>
-      <w:bookmarkEnd w:id="16"/>
+      <w:bookmarkEnd w:id="17"/>
     </w:p>
     <w:p>
       <w:pPr>
@@ -3945,12 +3955,12 @@
       <w:pPr>
         <w:pStyle w:val="Titre2"/>
       </w:pPr>
-      <w:bookmarkStart w:id="17" w:name="_Toc151101252"/>
+      <w:bookmarkStart w:id="18" w:name="_Toc151101252"/>
       <w:r>
         <w:lastRenderedPageBreak/>
         <w:t>Zones de recherche directes</w:t>
       </w:r>
-      <w:bookmarkEnd w:id="17"/>
+      <w:bookmarkEnd w:id="18"/>
     </w:p>
     <w:p>
       <w:r>
@@ -4183,7 +4193,7 @@
           <w:b/>
         </w:rPr>
       </w:pPr>
-      <w:bookmarkStart w:id="18" w:name="_Toc151101253"/>
+      <w:bookmarkStart w:id="19" w:name="_Toc151101253"/>
       <w:r>
         <w:rPr>
           <w:b/>
@@ -4191,7 +4201,7 @@
         <w:lastRenderedPageBreak/>
         <w:t>Le serveur IIS</w:t>
       </w:r>
-      <w:bookmarkEnd w:id="18"/>
+      <w:bookmarkEnd w:id="19"/>
     </w:p>
     <w:p>
       <w:r>
@@ -4243,11 +4253,11 @@
       <w:pPr>
         <w:pStyle w:val="Titre2"/>
       </w:pPr>
-      <w:bookmarkStart w:id="19" w:name="_Toc151101254"/>
+      <w:bookmarkStart w:id="20" w:name="_Toc151101254"/>
       <w:r>
         <w:t>Le serveur Web</w:t>
       </w:r>
-      <w:bookmarkEnd w:id="19"/>
+      <w:bookmarkEnd w:id="20"/>
     </w:p>
     <w:p>
       <w:pPr>
@@ -4420,11 +4430,11 @@
         <w:pStyle w:val="Titre2"/>
         <w:spacing w:before="0"/>
       </w:pPr>
-      <w:bookmarkStart w:id="20" w:name="_Toc151101255"/>
+      <w:bookmarkStart w:id="21" w:name="_Toc151101255"/>
       <w:r>
         <w:t>Le contenu des fichiers HTML</w:t>
       </w:r>
-      <w:bookmarkEnd w:id="20"/>
+      <w:bookmarkEnd w:id="21"/>
     </w:p>
     <w:p>
       <w:pPr>
@@ -4915,7 +4925,7 @@
         </w:rPr>
         <w:t xml:space="preserve"> </w:t>
       </w:r>
-      <w:bookmarkStart w:id="21" w:name="_Hlk152344855"/>
+      <w:bookmarkStart w:id="22" w:name="_Hlk152344855"/>
       <w:r>
         <w:rPr>
           <w:b/>
@@ -4930,7 +4940,7 @@
         </w:rPr>
         <w:t>1</w:t>
       </w:r>
-      <w:bookmarkEnd w:id="21"/>
+      <w:bookmarkEnd w:id="22"/>
     </w:p>
     <w:p>
       <w:r>
@@ -5299,7 +5309,7 @@
           <w:b/>
         </w:rPr>
       </w:pPr>
-      <w:bookmarkStart w:id="22" w:name="_Toc151101257"/>
+      <w:bookmarkStart w:id="23" w:name="_Toc151101257"/>
       <w:r>
         <w:rPr>
           <w:b/>
@@ -5307,7 +5317,7 @@
         <w:lastRenderedPageBreak/>
         <w:t>Le serveur DHCP</w:t>
       </w:r>
-      <w:bookmarkEnd w:id="22"/>
+      <w:bookmarkEnd w:id="23"/>
     </w:p>
     <w:p>
       <w:pPr>
@@ -5432,20 +5442,20 @@
       <w:pPr>
         <w:pStyle w:val="Titre2"/>
       </w:pPr>
-      <w:bookmarkStart w:id="23" w:name="_Toc215989443"/>
-      <w:bookmarkStart w:id="24" w:name="_Toc310243203"/>
-      <w:bookmarkStart w:id="25" w:name="_Toc310266735"/>
-      <w:bookmarkStart w:id="26" w:name="_Toc151101258"/>
+      <w:bookmarkStart w:id="24" w:name="_Toc215989443"/>
+      <w:bookmarkStart w:id="25" w:name="_Toc310243203"/>
+      <w:bookmarkStart w:id="26" w:name="_Toc310266735"/>
+      <w:bookmarkStart w:id="27" w:name="_Toc151101258"/>
       <w:r>
         <w:t>Propriétés du serveur</w:t>
       </w:r>
-      <w:bookmarkEnd w:id="23"/>
+      <w:bookmarkEnd w:id="24"/>
       <w:r>
         <w:t xml:space="preserve"> DHCP</w:t>
       </w:r>
-      <w:bookmarkEnd w:id="24"/>
       <w:bookmarkEnd w:id="25"/>
       <w:bookmarkEnd w:id="26"/>
+      <w:bookmarkEnd w:id="27"/>
     </w:p>
     <w:p>
       <w:pPr>
@@ -5476,17 +5486,17 @@
       <w:pPr>
         <w:pStyle w:val="Titre2"/>
       </w:pPr>
-      <w:bookmarkStart w:id="27" w:name="_Toc215989444"/>
-      <w:bookmarkStart w:id="28" w:name="_Toc310243204"/>
-      <w:bookmarkStart w:id="29" w:name="_Toc310266736"/>
-      <w:bookmarkStart w:id="30" w:name="_Toc151101259"/>
+      <w:bookmarkStart w:id="28" w:name="_Toc215989444"/>
+      <w:bookmarkStart w:id="29" w:name="_Toc310243204"/>
+      <w:bookmarkStart w:id="30" w:name="_Toc310266736"/>
+      <w:bookmarkStart w:id="31" w:name="_Toc151101259"/>
       <w:r>
         <w:t>Spécification de l’étendue</w:t>
       </w:r>
-      <w:bookmarkEnd w:id="27"/>
       <w:bookmarkEnd w:id="28"/>
       <w:bookmarkEnd w:id="29"/>
       <w:bookmarkEnd w:id="30"/>
+      <w:bookmarkEnd w:id="31"/>
     </w:p>
     <w:p>
       <w:r>
@@ -5553,8 +5563,6 @@
       <w:r>
         <w:t>0</w:t>
       </w:r>
-      <w:bookmarkStart w:id="31" w:name="_GoBack"/>
-      <w:bookmarkEnd w:id="31"/>
     </w:p>
     <w:p>
       <w:pPr>
@@ -12032,7 +12040,7 @@
 </file>
 
 <file path=customXml/itemProps2.xml><?xml version="1.0" encoding="utf-8"?>
-<ds:datastoreItem xmlns:ds="http://schemas.openxmlformats.org/officeDocument/2006/customXml" ds:itemID="{D45E3AC2-DEE3-4387-88E8-B6886703E8AE}">
+<ds:datastoreItem xmlns:ds="http://schemas.openxmlformats.org/officeDocument/2006/customXml" ds:itemID="{B20E6C2A-A5D9-4A0E-A07A-D5823D165BF8}">
   <ds:schemaRefs>
     <ds:schemaRef ds:uri="http://schemas.openxmlformats.org/officeDocument/2006/bibliography"/>
   </ds:schemaRefs>
